--- a/docs/final_report.docx
+++ b/docs/final_report.docx
@@ -347,21 +347,7 @@
         <w:rPr>
           <w:rFonts w:ascii="Times New Roman" w:hAnsi="Times New Roman" w:cs="Times New Roman"/>
         </w:rPr>
-        <w:t xml:space="preserve">: In general, I predict that some of the most frequently used words by students may be those </w:t>
-      </w:r>
-      <w:proofErr w:type="gramStart"/>
-      <w:r>
-        <w:rPr>
-          <w:rFonts w:ascii="Times New Roman" w:hAnsi="Times New Roman" w:cs="Times New Roman"/>
-        </w:rPr>
-        <w:t>making reference</w:t>
-      </w:r>
-      <w:proofErr w:type="gramEnd"/>
-      <w:r>
-        <w:rPr>
-          <w:rFonts w:ascii="Times New Roman" w:hAnsi="Times New Roman" w:cs="Times New Roman"/>
-        </w:rPr>
-        <w:t xml:space="preserve"> to thought such as “think”, “know”, and “understand.” However, I think there will be difference in the words used between subgroups, particularly when comparing students between the grades and multilingual learners compared to non-multilingual learners.</w:t>
+        <w:t>: In general, I predict that some of the most frequently used words by students may be those making reference to thought such as “think”, “know”, and “understand.” However, I think there will be difference in the words used between subgroups, particularly when comparing students between the grades and multilingual learners compared to non-multilingual learners.</w:t>
       </w:r>
     </w:p>
     <w:p>
@@ -3867,19 +3853,7 @@
         <w:rPr>
           <w:rFonts w:ascii="Times New Roman" w:hAnsi="Times New Roman" w:cs="Times New Roman"/>
         </w:rPr>
-        <w:t>The analysis of variance showed that the number of words per sentence did vary significantly by sentence (F = 1104.60, p = .00).</w:t>
-      </w:r>
-      <w:r>
-        <w:rPr>
-          <w:rFonts w:ascii="Times New Roman" w:hAnsi="Times New Roman" w:cs="Times New Roman"/>
-        </w:rPr>
-        <w:t xml:space="preserve"> </w:t>
-      </w:r>
-      <w:r>
-        <w:rPr>
-          <w:rFonts w:ascii="Times New Roman" w:hAnsi="Times New Roman" w:cs="Times New Roman"/>
-        </w:rPr>
-        <w:t>The analysis of variance showed that the number of letters per word did not vary significantly by sentence (F = 3.38, p = .07).</w:t>
+        <w:t>The analysis of variance showed that the number of words per sentence did vary significantly by sentence (F = 1104.60, p = .00). The analysis of variance showed that the number of letters per word did not vary significantly by sentence (F = 3.38, p = .07).</w:t>
       </w:r>
     </w:p>
     <w:tbl>
@@ -4058,15 +4032,7 @@
         <w:t xml:space="preserve">It was hypothesized that students would use more words related to thought, and that does appear to be true to some extent. The most used word by far was </w:t>
       </w:r>
       <w:r>
-        <w:t>‘wonder</w:t>
-      </w:r>
-      <w:proofErr w:type="gramStart"/>
-      <w:r>
-        <w:t>’.</w:t>
-      </w:r>
-      <w:proofErr w:type="gramEnd"/>
-      <w:r>
-        <w:t xml:space="preserve"> </w:t>
+        <w:t xml:space="preserve">‘wonder’. </w:t>
       </w:r>
       <w:r>
         <w:lastRenderedPageBreak/>
@@ -4076,23 +4042,7 @@
         <w:t>Otherwise,</w:t>
       </w:r>
       <w:r>
-        <w:t xml:space="preserve"> most of the other top words are verbs like ‘going</w:t>
-      </w:r>
-      <w:proofErr w:type="gramStart"/>
-      <w:r>
-        <w:t>’,</w:t>
-      </w:r>
-      <w:proofErr w:type="gramEnd"/>
-      <w:r>
-        <w:t xml:space="preserve"> ‘make’, ‘show’, ‘like’, and ‘tell. We also hypothesized that there would be a difference between fourth and fifth grade students. There is a difference the most used word between the two grades: for fourth grade it is ‘wonder’ and for fifth grade it is ‘candle</w:t>
-      </w:r>
-      <w:proofErr w:type="gramStart"/>
-      <w:r>
-        <w:t>’,</w:t>
-      </w:r>
-      <w:proofErr w:type="gramEnd"/>
-      <w:r>
-        <w:t xml:space="preserve"> but otherwise the lists stayed mostly the same. The top frequency lists for ML and non-MLs were also similar.</w:t>
+        <w:t xml:space="preserve"> most of the other top words are verbs like ‘going’, ‘make’, ‘show’, ‘like’, and ‘tell. We also hypothesized that there would be a difference between fourth and fifth grade students. There is a difference the most used word between the two grades: for fourth grade it is ‘wonder’ and for fifth grade it is ‘candle’, but otherwise the lists stayed mostly the same. The top frequency lists for ML and non-MLs were also similar.</w:t>
       </w:r>
     </w:p>
     <w:p>
@@ -4181,15 +4131,7 @@
         <w:ind w:firstLine="720"/>
       </w:pPr>
       <w:r>
-        <w:t xml:space="preserve">It was hypothesized that students would use more positive words than negative and that there would not be much variation between different groups of students. There were actually some interesting differences, but </w:t>
-      </w:r>
-      <w:proofErr w:type="gramStart"/>
-      <w:r>
-        <w:t>overall</w:t>
-      </w:r>
-      <w:proofErr w:type="gramEnd"/>
-      <w:r>
-        <w:t xml:space="preserve"> the top sentiments were positive ones and the negative sentiments remained toward the bottom of the list.</w:t>
+        <w:t>It was hypothesized that students would use more positive words than negative and that there would not be much variation between different groups of students. There were actually some interesting differences, but overall the top sentiments were positive ones and the negative sentiments remained toward the bottom of the list.</w:t>
       </w:r>
     </w:p>
     <w:p>
@@ -4287,49 +4229,21 @@
         <w:rPr>
           <w:rFonts w:ascii="Times New Roman" w:hAnsi="Times New Roman" w:cs="Times New Roman"/>
         </w:rPr>
-        <w:t xml:space="preserve">way I go about coding things from time to time, this assignment may be included in that, I learned so much from this class! I really feel like I know R so well now since we started from the group-up. I think learning skills in Data Camp </w:t>
-      </w:r>
-      <w:proofErr w:type="gramStart"/>
-      <w:r>
-        <w:rPr>
-          <w:rFonts w:ascii="Times New Roman" w:hAnsi="Times New Roman" w:cs="Times New Roman"/>
-        </w:rPr>
-        <w:t>definitely helped</w:t>
-      </w:r>
-      <w:proofErr w:type="gramEnd"/>
-      <w:r>
-        <w:rPr>
-          <w:rFonts w:ascii="Times New Roman" w:hAnsi="Times New Roman" w:cs="Times New Roman"/>
-        </w:rPr>
-        <w:t xml:space="preserve"> me to become a more proficient coder and I am planning to continue to use that as long as possible. I also liked learning how to learn the idiomatic and industry standard practices for using R so I plan to keep that up as well. I am also fully on team tidyverse so I would like to continue honing my skills with the packages in that set. My next step is trying to learn a little bit more about Python because that has many different tools for text analysis, which is where I want to use a lot of my coding skills for the future. I will </w:t>
-      </w:r>
-      <w:proofErr w:type="gramStart"/>
-      <w:r>
-        <w:rPr>
-          <w:rFonts w:ascii="Times New Roman" w:hAnsi="Times New Roman" w:cs="Times New Roman"/>
-        </w:rPr>
-        <w:t>definitely try</w:t>
-      </w:r>
-      <w:proofErr w:type="gramEnd"/>
-      <w:r>
-        <w:rPr>
-          <w:rFonts w:ascii="Times New Roman" w:hAnsi="Times New Roman" w:cs="Times New Roman"/>
-        </w:rPr>
-        <w:t xml:space="preserve"> to start using loops more because of this class, as previously I was often copying and pasting a lot of my code. I think the setup of this class covered so many topics that I feel like I have a base knowledge in so many data science-related areas now that many of my peers in my program lack, so </w:t>
-      </w:r>
-      <w:proofErr w:type="gramStart"/>
-      <w:r>
-        <w:rPr>
-          <w:rFonts w:ascii="Times New Roman" w:hAnsi="Times New Roman" w:cs="Times New Roman"/>
-        </w:rPr>
-        <w:t>I’d</w:t>
-      </w:r>
-      <w:proofErr w:type="gramEnd"/>
-      <w:r>
-        <w:rPr>
-          <w:rFonts w:ascii="Times New Roman" w:hAnsi="Times New Roman" w:cs="Times New Roman"/>
-        </w:rPr>
-        <w:t xml:space="preserve"> like to also help build up their skills with what I know. Thank you so much for everything this semester!</w:t>
+        <w:t xml:space="preserve">way I go about coding things from time to time, this assignment may be included in that, I learned so much from this class! I really feel like I know R so well now since we started from the group-up. I think learning skills in Data Camp definitely helped me to become a more proficient coder and I am planning to continue to use that as long as possible. I also liked learning how to learn the idiomatic and industry standard practices for using R so I plan to keep that up as well. I am also fully on team </w:t>
+      </w:r>
+      <w:proofErr w:type="spellStart"/>
+      <w:r>
+        <w:rPr>
+          <w:rFonts w:ascii="Times New Roman" w:hAnsi="Times New Roman" w:cs="Times New Roman"/>
+        </w:rPr>
+        <w:t>tidyverse</w:t>
+      </w:r>
+      <w:proofErr w:type="spellEnd"/>
+      <w:r>
+        <w:rPr>
+          <w:rFonts w:ascii="Times New Roman" w:hAnsi="Times New Roman" w:cs="Times New Roman"/>
+        </w:rPr>
+        <w:t xml:space="preserve"> so I would like to continue honing my skills with the packages in that set. My next step is trying to learn a little bit more about Python because that has many different tools for text analysis, which is where I want to use a lot of my coding skills for the future. I will definitely try to start using loops more because of this class, as previously I was often copying and pasting a lot of my code. I think the setup of this class covered so many topics that I feel like I have a base knowledge in so many data science-related areas now that many of my peers in my program lack, so I’d like to also help build up their skills with what I know. Thank you so much for everything this semester!</w:t>
       </w:r>
     </w:p>
     <w:sectPr>
